--- a/EDA/epic_methodology.docx
+++ b/EDA/epic_methodology.docx
@@ -1345,7 +1345,7 @@
         <w:pStyle w:val="ListParagraph"/>
         <w:numPr>
           <w:ilvl w:val="0"/>
-          <w:numId w:val="7"/>
+          <w:numId w:val="13"/>
         </w:numPr>
         <w:rPr>
           <w:rFonts w:ascii="Menlo" w:eastAsia="Times New Roman" w:hAnsi="Menlo" w:cs="Menlo"/>
@@ -1362,27 +1362,147 @@
           <w:szCs w:val="20"/>
           <w:lang w:val="en-AU"/>
         </w:rPr>
-        <w:t>After getting the pre</w:t>
-      </w:r>
-      <w:r>
-        <w:rPr>
-          <w:rFonts w:ascii="Menlo" w:eastAsia="Times New Roman" w:hAnsi="Menlo" w:cs="Menlo"/>
-          <w:color w:val="2F5496" w:themeColor="accent1" w:themeShade="BF"/>
-          <w:sz w:val="20"/>
-          <w:szCs w:val="20"/>
-          <w:lang w:val="en-AU"/>
-        </w:rPr>
-        <w:t>-transfusion</w:t>
-      </w:r>
-      <w:r>
-        <w:rPr>
-          <w:rFonts w:ascii="Menlo" w:eastAsia="Times New Roman" w:hAnsi="Menlo" w:cs="Menlo"/>
-          <w:color w:val="2F5496" w:themeColor="accent1" w:themeShade="BF"/>
-          <w:sz w:val="20"/>
-          <w:szCs w:val="20"/>
-          <w:lang w:val="en-AU"/>
-        </w:rPr>
-        <w:t xml:space="preserve"> and post-transfusion records, we subtract post-transfusion value by pre-transfusion value to get the difference.</w:t>
+        <w:t xml:space="preserve">The result is already obtained in the </w:t>
+      </w:r>
+      <w:r>
+        <w:rPr>
+          <w:rFonts w:ascii="Menlo" w:eastAsia="Times New Roman" w:hAnsi="Menlo" w:cs="Menlo"/>
+          <w:color w:val="2F5496" w:themeColor="accent1" w:themeShade="BF"/>
+          <w:sz w:val="20"/>
+          <w:szCs w:val="20"/>
+          <w:lang w:val="en-AU"/>
+        </w:rPr>
+        <w:t>previous</w:t>
+      </w:r>
+      <w:r>
+        <w:rPr>
+          <w:rFonts w:ascii="Menlo" w:eastAsia="Times New Roman" w:hAnsi="Menlo" w:cs="Menlo"/>
+          <w:color w:val="2F5496" w:themeColor="accent1" w:themeShade="BF"/>
+          <w:sz w:val="20"/>
+          <w:szCs w:val="20"/>
+          <w:lang w:val="en-AU"/>
+        </w:rPr>
+        <w:t xml:space="preserve"> question. The only difference is </w:t>
+      </w:r>
+      <w:r>
+        <w:rPr>
+          <w:rFonts w:ascii="Menlo" w:eastAsia="Times New Roman" w:hAnsi="Menlo" w:cs="Menlo"/>
+          <w:color w:val="2F5496" w:themeColor="accent1" w:themeShade="BF"/>
+          <w:sz w:val="20"/>
+          <w:szCs w:val="20"/>
+          <w:lang w:val="en-AU"/>
+        </w:rPr>
+        <w:t xml:space="preserve">that </w:t>
+      </w:r>
+      <w:r>
+        <w:rPr>
+          <w:rFonts w:ascii="Menlo" w:eastAsia="Times New Roman" w:hAnsi="Menlo" w:cs="Menlo"/>
+          <w:color w:val="2F5496" w:themeColor="accent1" w:themeShade="BF"/>
+          <w:sz w:val="20"/>
+          <w:szCs w:val="20"/>
+          <w:lang w:val="en-AU"/>
+        </w:rPr>
+        <w:t>when applying</w:t>
+      </w:r>
+      <w:r>
+        <w:rPr>
+          <w:rFonts w:ascii="Menlo" w:eastAsia="Times New Roman" w:hAnsi="Menlo" w:cs="Menlo"/>
+          <w:color w:val="2F5496" w:themeColor="accent1" w:themeShade="BF"/>
+          <w:sz w:val="20"/>
+          <w:szCs w:val="20"/>
+          <w:lang w:val="en-AU"/>
+        </w:rPr>
+        <w:t xml:space="preserve"> the</w:t>
+      </w:r>
+      <w:r>
+        <w:rPr>
+          <w:rFonts w:ascii="Menlo" w:eastAsia="Times New Roman" w:hAnsi="Menlo" w:cs="Menlo"/>
+          <w:color w:val="2F5496" w:themeColor="accent1" w:themeShade="BF"/>
+          <w:sz w:val="20"/>
+          <w:szCs w:val="20"/>
+          <w:lang w:val="en-AU"/>
+        </w:rPr>
+        <w:t xml:space="preserve"> </w:t>
+      </w:r>
+      <w:proofErr w:type="spellStart"/>
+      <w:proofErr w:type="gramStart"/>
+      <w:r>
+        <w:rPr>
+          <w:rFonts w:ascii="Menlo" w:eastAsia="Times New Roman" w:hAnsi="Menlo" w:cs="Menlo"/>
+          <w:color w:val="2F5496" w:themeColor="accent1" w:themeShade="BF"/>
+          <w:sz w:val="20"/>
+          <w:szCs w:val="20"/>
+          <w:lang w:val="en-AU"/>
+        </w:rPr>
+        <w:t>sns.hist</w:t>
+      </w:r>
+      <w:proofErr w:type="spellEnd"/>
+      <w:proofErr w:type="gramEnd"/>
+      <w:r>
+        <w:rPr>
+          <w:rFonts w:ascii="Menlo" w:eastAsia="Times New Roman" w:hAnsi="Menlo" w:cs="Menlo"/>
+          <w:color w:val="2F5496" w:themeColor="accent1" w:themeShade="BF"/>
+          <w:sz w:val="20"/>
+          <w:szCs w:val="20"/>
+          <w:lang w:val="en-AU"/>
+        </w:rPr>
+        <w:t>() function, ‘gender’ is put under the hue parameter</w:t>
+      </w:r>
+      <w:r>
+        <w:rPr>
+          <w:rFonts w:ascii="Menlo" w:eastAsia="Times New Roman" w:hAnsi="Menlo" w:cs="Menlo"/>
+          <w:color w:val="2F5496" w:themeColor="accent1" w:themeShade="BF"/>
+          <w:sz w:val="20"/>
+          <w:szCs w:val="20"/>
+          <w:lang w:val="en-AU"/>
+        </w:rPr>
+        <w:t xml:space="preserve"> to show the legend in gender</w:t>
+      </w:r>
+      <w:r>
+        <w:rPr>
+          <w:rFonts w:ascii="Menlo" w:eastAsia="Times New Roman" w:hAnsi="Menlo" w:cs="Menlo"/>
+          <w:color w:val="2F5496" w:themeColor="accent1" w:themeShade="BF"/>
+          <w:sz w:val="20"/>
+          <w:szCs w:val="20"/>
+          <w:lang w:val="en-AU"/>
+        </w:rPr>
+        <w:t>.</w:t>
+      </w:r>
+    </w:p>
+    <w:p>
+      <w:pPr>
+        <w:rPr>
+          <w:rFonts w:ascii="Times New Roman" w:eastAsia="Times New Roman" w:hAnsi="Times New Roman" w:cs="Times New Roman"/>
+          <w:sz w:val="28"/>
+          <w:szCs w:val="28"/>
+          <w:lang/>
+        </w:rPr>
+      </w:pPr>
+    </w:p>
+    <w:p>
+      <w:pPr>
+        <w:rPr>
+          <w:rFonts w:ascii="Times New Roman" w:eastAsia="Times New Roman" w:hAnsi="Times New Roman" w:cs="Times New Roman"/>
+          <w:sz w:val="28"/>
+          <w:szCs w:val="28"/>
+        </w:rPr>
+      </w:pPr>
+    </w:p>
+    <w:p>
+      <w:pPr>
+        <w:rPr>
+          <w:rFonts w:ascii="Times New Roman" w:eastAsia="Times New Roman" w:hAnsi="Times New Roman" w:cs="Times New Roman"/>
+          <w:sz w:val="28"/>
+          <w:szCs w:val="28"/>
+        </w:rPr>
+      </w:pPr>
+      <w:r>
+        <w:rPr>
+          <w:rFonts w:ascii="Times New Roman" w:eastAsia="Times New Roman" w:hAnsi="Times New Roman" w:cs="Times New Roman"/>
+          <w:sz w:val="28"/>
+          <w:szCs w:val="28"/>
+        </w:rPr>
+        <w:t>Self-investigated EDA:</w:t>
       </w:r>
     </w:p>
     <w:p>
@@ -1390,15 +1510,353 @@
         <w:pStyle w:val="ListParagraph"/>
         <w:numPr>
           <w:ilvl w:val="0"/>
-          <w:numId w:val="7"/>
+          <w:numId w:val="14"/>
         </w:numPr>
         <w:rPr>
-          <w:rFonts w:ascii="Menlo" w:eastAsia="Times New Roman" w:hAnsi="Menlo" w:cs="Menlo"/>
-          <w:color w:val="2F5496" w:themeColor="accent1" w:themeShade="BF"/>
-          <w:sz w:val="20"/>
-          <w:szCs w:val="20"/>
-        </w:rPr>
-      </w:pPr>
+          <w:rFonts w:ascii="Times New Roman" w:eastAsia="Times New Roman" w:hAnsi="Times New Roman" w:cs="Times New Roman"/>
+          <w:sz w:val="28"/>
+          <w:szCs w:val="28"/>
+        </w:rPr>
+      </w:pPr>
+      <w:r>
+        <w:rPr>
+          <w:rFonts w:ascii="Times New Roman" w:eastAsia="Times New Roman" w:hAnsi="Times New Roman" w:cs="Times New Roman"/>
+          <w:sz w:val="28"/>
+          <w:szCs w:val="28"/>
+          <w:lang w:val="en-AU"/>
+        </w:rPr>
+        <w:t>What is the time interval between pre-transfusion and post-transfusion?</w:t>
+      </w:r>
+    </w:p>
+    <w:p>
+      <w:pPr>
+        <w:pStyle w:val="ListParagraph"/>
+        <w:numPr>
+          <w:ilvl w:val="1"/>
+          <w:numId w:val="14"/>
+        </w:numPr>
+        <w:rPr>
+          <w:rFonts w:ascii="Menlo" w:eastAsia="Times New Roman" w:hAnsi="Menlo" w:cs="Menlo"/>
+          <w:color w:val="2F5496" w:themeColor="accent1" w:themeShade="BF"/>
+          <w:sz w:val="20"/>
+          <w:szCs w:val="20"/>
+        </w:rPr>
+      </w:pPr>
+      <w:r>
+        <w:rPr>
+          <w:rFonts w:ascii="Menlo" w:eastAsia="Times New Roman" w:hAnsi="Menlo" w:cs="Menlo"/>
+          <w:color w:val="2F5496" w:themeColor="accent1" w:themeShade="BF"/>
+          <w:sz w:val="20"/>
+          <w:szCs w:val="20"/>
+        </w:rPr>
+        <w:t>We use iteration to find the first Hb after the blood was given and the last Hb before the blood was given by applying aggregation to RESULTING_TIME using the max and min function in the df_transfusion_merged data frame.</w:t>
+      </w:r>
+    </w:p>
+    <w:p>
+      <w:pPr>
+        <w:pStyle w:val="ListParagraph"/>
+        <w:numPr>
+          <w:ilvl w:val="1"/>
+          <w:numId w:val="14"/>
+        </w:numPr>
+        <w:rPr>
+          <w:rFonts w:ascii="Menlo" w:eastAsia="Times New Roman" w:hAnsi="Menlo" w:cs="Menlo"/>
+          <w:color w:val="2F5496" w:themeColor="accent1" w:themeShade="BF"/>
+          <w:sz w:val="20"/>
+          <w:szCs w:val="20"/>
+        </w:rPr>
+      </w:pPr>
+      <w:r>
+        <w:rPr>
+          <w:rFonts w:ascii="Menlo" w:eastAsia="Times New Roman" w:hAnsi="Menlo" w:cs="Menlo"/>
+          <w:color w:val="2F5496" w:themeColor="accent1" w:themeShade="BF"/>
+          <w:sz w:val="20"/>
+          <w:szCs w:val="20"/>
+        </w:rPr>
+        <w:t xml:space="preserve">After getting the pre and post-transfusion records, we subtract post-transfusion </w:t>
+      </w:r>
+      <w:r>
+        <w:rPr>
+          <w:rFonts w:ascii="Menlo" w:eastAsia="Times New Roman" w:hAnsi="Menlo" w:cs="Menlo"/>
+          <w:color w:val="2F5496" w:themeColor="accent1" w:themeShade="BF"/>
+          <w:sz w:val="20"/>
+          <w:szCs w:val="20"/>
+          <w:lang w:val="en-AU"/>
+        </w:rPr>
+        <w:t>time</w:t>
+      </w:r>
+      <w:r>
+        <w:rPr>
+          <w:rFonts w:ascii="Menlo" w:eastAsia="Times New Roman" w:hAnsi="Menlo" w:cs="Menlo"/>
+          <w:color w:val="2F5496" w:themeColor="accent1" w:themeShade="BF"/>
+          <w:sz w:val="20"/>
+          <w:szCs w:val="20"/>
+        </w:rPr>
+        <w:t xml:space="preserve"> by pre-transfusion </w:t>
+      </w:r>
+      <w:r>
+        <w:rPr>
+          <w:rFonts w:ascii="Menlo" w:eastAsia="Times New Roman" w:hAnsi="Menlo" w:cs="Menlo"/>
+          <w:color w:val="2F5496" w:themeColor="accent1" w:themeShade="BF"/>
+          <w:sz w:val="20"/>
+          <w:szCs w:val="20"/>
+          <w:lang w:val="en-AU"/>
+        </w:rPr>
+        <w:t>time</w:t>
+      </w:r>
+      <w:r>
+        <w:rPr>
+          <w:rFonts w:ascii="Menlo" w:eastAsia="Times New Roman" w:hAnsi="Menlo" w:cs="Menlo"/>
+          <w:color w:val="2F5496" w:themeColor="accent1" w:themeShade="BF"/>
+          <w:sz w:val="20"/>
+          <w:szCs w:val="20"/>
+        </w:rPr>
+        <w:t xml:space="preserve"> to get the </w:t>
+      </w:r>
+      <w:r>
+        <w:rPr>
+          <w:rFonts w:ascii="Menlo" w:eastAsia="Times New Roman" w:hAnsi="Menlo" w:cs="Menlo"/>
+          <w:color w:val="2F5496" w:themeColor="accent1" w:themeShade="BF"/>
+          <w:sz w:val="20"/>
+          <w:szCs w:val="20"/>
+          <w:lang w:val="en-AU"/>
+        </w:rPr>
+        <w:t>time interval.</w:t>
+      </w:r>
+    </w:p>
+    <w:p>
+      <w:pPr>
+        <w:pStyle w:val="ListParagraph"/>
+        <w:numPr>
+          <w:ilvl w:val="1"/>
+          <w:numId w:val="14"/>
+        </w:numPr>
+        <w:rPr>
+          <w:rFonts w:ascii="Menlo" w:eastAsia="Times New Roman" w:hAnsi="Menlo" w:cs="Menlo"/>
+          <w:color w:val="2F5496" w:themeColor="accent1" w:themeShade="BF"/>
+          <w:sz w:val="20"/>
+          <w:szCs w:val="20"/>
+        </w:rPr>
+      </w:pPr>
+      <w:r>
+        <w:rPr>
+          <w:rFonts w:ascii="Menlo" w:eastAsia="Times New Roman" w:hAnsi="Menlo" w:cs="Menlo"/>
+          <w:color w:val="2F5496" w:themeColor="accent1" w:themeShade="BF"/>
+          <w:sz w:val="20"/>
+          <w:szCs w:val="20"/>
+          <w:lang w:val="en-AU"/>
+        </w:rPr>
+        <w:t xml:space="preserve">The results are then converted to minutes by converting them to seconds </w:t>
+      </w:r>
+      <w:r>
+        <w:rPr>
+          <w:rFonts w:ascii="Menlo" w:eastAsia="Times New Roman" w:hAnsi="Menlo" w:cs="Menlo"/>
+          <w:color w:val="2F5496" w:themeColor="accent1" w:themeShade="BF"/>
+          <w:sz w:val="20"/>
+          <w:szCs w:val="20"/>
+          <w:lang w:val="en-AU"/>
+        </w:rPr>
+        <w:t>and divided by 60 using the</w:t>
+      </w:r>
+      <w:r>
+        <w:rPr>
+          <w:rFonts w:ascii="Menlo" w:eastAsia="Times New Roman" w:hAnsi="Menlo" w:cs="Menlo"/>
+          <w:color w:val="2F5496" w:themeColor="accent1" w:themeShade="BF"/>
+          <w:sz w:val="20"/>
+          <w:szCs w:val="20"/>
+          <w:lang w:val="en-AU"/>
+        </w:rPr>
+        <w:t xml:space="preserve"> datetime function</w:t>
+      </w:r>
+      <w:r>
+        <w:rPr>
+          <w:rFonts w:ascii="Menlo" w:eastAsia="Times New Roman" w:hAnsi="Menlo" w:cs="Menlo"/>
+          <w:color w:val="2F5496" w:themeColor="accent1" w:themeShade="BF"/>
+          <w:sz w:val="20"/>
+          <w:szCs w:val="20"/>
+          <w:lang w:val="en-AU"/>
+        </w:rPr>
+        <w:t>.</w:t>
+      </w:r>
+    </w:p>
+    <w:p>
+      <w:pPr>
+        <w:rPr>
+          <w:rFonts w:ascii="Times New Roman" w:eastAsia="Times New Roman" w:hAnsi="Times New Roman" w:cs="Times New Roman"/>
+          <w:sz w:val="28"/>
+          <w:szCs w:val="28"/>
+        </w:rPr>
+      </w:pPr>
+    </w:p>
+    <w:p>
+      <w:pPr>
+        <w:pStyle w:val="ListParagraph"/>
+        <w:numPr>
+          <w:ilvl w:val="0"/>
+          <w:numId w:val="14"/>
+        </w:numPr>
+        <w:rPr>
+          <w:rFonts w:ascii="Times New Roman" w:eastAsia="Times New Roman" w:hAnsi="Times New Roman" w:cs="Times New Roman"/>
+          <w:sz w:val="28"/>
+          <w:szCs w:val="28"/>
+        </w:rPr>
+      </w:pPr>
+      <w:r>
+        <w:rPr>
+          <w:rFonts w:ascii="Times New Roman" w:eastAsia="Times New Roman" w:hAnsi="Times New Roman" w:cs="Times New Roman"/>
+          <w:sz w:val="28"/>
+          <w:szCs w:val="28"/>
+          <w:lang w:val="en-AU"/>
+        </w:rPr>
+        <w:t>What is the time interval between pre-transfusion and post-transfusion</w:t>
+      </w:r>
+      <w:r>
+        <w:rPr>
+          <w:rFonts w:ascii="Times New Roman" w:eastAsia="Times New Roman" w:hAnsi="Times New Roman" w:cs="Times New Roman"/>
+          <w:sz w:val="28"/>
+          <w:szCs w:val="28"/>
+          <w:lang w:val="en-AU"/>
+        </w:rPr>
+        <w:t xml:space="preserve"> by gender</w:t>
+      </w:r>
+      <w:r>
+        <w:rPr>
+          <w:rFonts w:ascii="Times New Roman" w:eastAsia="Times New Roman" w:hAnsi="Times New Roman" w:cs="Times New Roman"/>
+          <w:sz w:val="28"/>
+          <w:szCs w:val="28"/>
+          <w:lang w:val="en-AU"/>
+        </w:rPr>
+        <w:t>?</w:t>
+      </w:r>
+    </w:p>
+    <w:p>
+      <w:pPr>
+        <w:pStyle w:val="ListParagraph"/>
+        <w:numPr>
+          <w:ilvl w:val="1"/>
+          <w:numId w:val="14"/>
+        </w:numPr>
+        <w:rPr>
+          <w:rFonts w:ascii="Menlo" w:eastAsia="Times New Roman" w:hAnsi="Menlo" w:cs="Menlo"/>
+          <w:color w:val="2F5496" w:themeColor="accent1" w:themeShade="BF"/>
+          <w:sz w:val="20"/>
+          <w:szCs w:val="20"/>
+        </w:rPr>
+      </w:pPr>
+      <w:r>
+        <w:rPr>
+          <w:rFonts w:ascii="Menlo" w:eastAsia="Times New Roman" w:hAnsi="Menlo" w:cs="Menlo"/>
+          <w:color w:val="2F5496" w:themeColor="accent1" w:themeShade="BF"/>
+          <w:sz w:val="20"/>
+          <w:szCs w:val="20"/>
+          <w:lang w:val="en-AU"/>
+        </w:rPr>
+        <w:t xml:space="preserve">The result is already obtained in the </w:t>
+      </w:r>
+      <w:r>
+        <w:rPr>
+          <w:rFonts w:ascii="Menlo" w:eastAsia="Times New Roman" w:hAnsi="Menlo" w:cs="Menlo"/>
+          <w:color w:val="2F5496" w:themeColor="accent1" w:themeShade="BF"/>
+          <w:sz w:val="20"/>
+          <w:szCs w:val="20"/>
+          <w:lang w:val="en-AU"/>
+        </w:rPr>
+        <w:t>previous</w:t>
+      </w:r>
+      <w:r>
+        <w:rPr>
+          <w:rFonts w:ascii="Menlo" w:eastAsia="Times New Roman" w:hAnsi="Menlo" w:cs="Menlo"/>
+          <w:color w:val="2F5496" w:themeColor="accent1" w:themeShade="BF"/>
+          <w:sz w:val="20"/>
+          <w:szCs w:val="20"/>
+          <w:lang w:val="en-AU"/>
+        </w:rPr>
+        <w:t xml:space="preserve"> question. The only difference is </w:t>
+      </w:r>
+      <w:r>
+        <w:rPr>
+          <w:rFonts w:ascii="Menlo" w:eastAsia="Times New Roman" w:hAnsi="Menlo" w:cs="Menlo"/>
+          <w:color w:val="2F5496" w:themeColor="accent1" w:themeShade="BF"/>
+          <w:sz w:val="20"/>
+          <w:szCs w:val="20"/>
+          <w:lang w:val="en-AU"/>
+        </w:rPr>
+        <w:t xml:space="preserve">that </w:t>
+      </w:r>
+      <w:r>
+        <w:rPr>
+          <w:rFonts w:ascii="Menlo" w:eastAsia="Times New Roman" w:hAnsi="Menlo" w:cs="Menlo"/>
+          <w:color w:val="2F5496" w:themeColor="accent1" w:themeShade="BF"/>
+          <w:sz w:val="20"/>
+          <w:szCs w:val="20"/>
+          <w:lang w:val="en-AU"/>
+        </w:rPr>
+        <w:t>when applying</w:t>
+      </w:r>
+      <w:r>
+        <w:rPr>
+          <w:rFonts w:ascii="Menlo" w:eastAsia="Times New Roman" w:hAnsi="Menlo" w:cs="Menlo"/>
+          <w:color w:val="2F5496" w:themeColor="accent1" w:themeShade="BF"/>
+          <w:sz w:val="20"/>
+          <w:szCs w:val="20"/>
+          <w:lang w:val="en-AU"/>
+        </w:rPr>
+        <w:t xml:space="preserve"> the</w:t>
+      </w:r>
+      <w:r>
+        <w:rPr>
+          <w:rFonts w:ascii="Menlo" w:eastAsia="Times New Roman" w:hAnsi="Menlo" w:cs="Menlo"/>
+          <w:color w:val="2F5496" w:themeColor="accent1" w:themeShade="BF"/>
+          <w:sz w:val="20"/>
+          <w:szCs w:val="20"/>
+          <w:lang w:val="en-AU"/>
+        </w:rPr>
+        <w:t xml:space="preserve"> </w:t>
+      </w:r>
+      <w:proofErr w:type="spellStart"/>
+      <w:proofErr w:type="gramStart"/>
+      <w:r>
+        <w:rPr>
+          <w:rFonts w:ascii="Menlo" w:eastAsia="Times New Roman" w:hAnsi="Menlo" w:cs="Menlo"/>
+          <w:color w:val="2F5496" w:themeColor="accent1" w:themeShade="BF"/>
+          <w:sz w:val="20"/>
+          <w:szCs w:val="20"/>
+          <w:lang w:val="en-AU"/>
+        </w:rPr>
+        <w:t>sns.hist</w:t>
+      </w:r>
+      <w:proofErr w:type="spellEnd"/>
+      <w:proofErr w:type="gramEnd"/>
+      <w:r>
+        <w:rPr>
+          <w:rFonts w:ascii="Menlo" w:eastAsia="Times New Roman" w:hAnsi="Menlo" w:cs="Menlo"/>
+          <w:color w:val="2F5496" w:themeColor="accent1" w:themeShade="BF"/>
+          <w:sz w:val="20"/>
+          <w:szCs w:val="20"/>
+          <w:lang w:val="en-AU"/>
+        </w:rPr>
+        <w:t>() function, ‘gender’ is put under the hue parameter</w:t>
+      </w:r>
+      <w:r>
+        <w:rPr>
+          <w:rFonts w:ascii="Menlo" w:eastAsia="Times New Roman" w:hAnsi="Menlo" w:cs="Menlo"/>
+          <w:color w:val="2F5496" w:themeColor="accent1" w:themeShade="BF"/>
+          <w:sz w:val="20"/>
+          <w:szCs w:val="20"/>
+          <w:lang w:val="en-AU"/>
+        </w:rPr>
+        <w:t xml:space="preserve"> to show the legend in gender</w:t>
+      </w:r>
+      <w:r>
+        <w:rPr>
+          <w:rFonts w:ascii="Menlo" w:eastAsia="Times New Roman" w:hAnsi="Menlo" w:cs="Menlo"/>
+          <w:color w:val="2F5496" w:themeColor="accent1" w:themeShade="BF"/>
+          <w:sz w:val="20"/>
+          <w:szCs w:val="20"/>
+          <w:lang w:val="en-AU"/>
+        </w:rPr>
+        <w:t>.</w:t>
+      </w:r>
     </w:p>
     <w:p>
       <w:pPr>
@@ -1412,12 +1870,307 @@
     </w:p>
     <w:p>
       <w:pPr>
-        <w:rPr>
-          <w:rFonts w:ascii="Times New Roman" w:eastAsia="Times New Roman" w:hAnsi="Times New Roman" w:cs="Times New Roman"/>
-          <w:sz w:val="28"/>
-          <w:szCs w:val="28"/>
-        </w:rPr>
-      </w:pPr>
+        <w:pStyle w:val="ListParagraph"/>
+        <w:numPr>
+          <w:ilvl w:val="0"/>
+          <w:numId w:val="14"/>
+        </w:numPr>
+        <w:rPr>
+          <w:rFonts w:ascii="Times New Roman" w:eastAsia="Times New Roman" w:hAnsi="Times New Roman" w:cs="Times New Roman"/>
+          <w:sz w:val="28"/>
+          <w:szCs w:val="28"/>
+        </w:rPr>
+      </w:pPr>
+      <w:r>
+        <w:rPr>
+          <w:rFonts w:ascii="Times New Roman" w:eastAsia="Times New Roman" w:hAnsi="Times New Roman" w:cs="Times New Roman"/>
+          <w:sz w:val="28"/>
+          <w:szCs w:val="28"/>
+          <w:lang w:val="en-AU"/>
+        </w:rPr>
+        <w:t xml:space="preserve">What </w:t>
+      </w:r>
+      <w:r>
+        <w:rPr>
+          <w:rFonts w:ascii="Times New Roman" w:eastAsia="Times New Roman" w:hAnsi="Times New Roman" w:cs="Times New Roman"/>
+          <w:sz w:val="28"/>
+          <w:szCs w:val="28"/>
+          <w:lang w:val="en-AU"/>
+        </w:rPr>
+        <w:t>is the correlation between Hb difference and pre-transfusion value?</w:t>
+      </w:r>
+    </w:p>
+    <w:p>
+      <w:pPr>
+        <w:pStyle w:val="ListParagraph"/>
+        <w:numPr>
+          <w:ilvl w:val="1"/>
+          <w:numId w:val="14"/>
+        </w:numPr>
+        <w:rPr>
+          <w:rFonts w:ascii="Menlo" w:eastAsia="Times New Roman" w:hAnsi="Menlo" w:cs="Menlo"/>
+          <w:color w:val="2F5496" w:themeColor="accent1" w:themeShade="BF"/>
+          <w:sz w:val="20"/>
+          <w:szCs w:val="20"/>
+        </w:rPr>
+      </w:pPr>
+      <w:r>
+        <w:rPr>
+          <w:rFonts w:ascii="Menlo" w:eastAsia="Times New Roman" w:hAnsi="Menlo" w:cs="Menlo"/>
+          <w:color w:val="2F5496" w:themeColor="accent1" w:themeShade="BF"/>
+          <w:sz w:val="20"/>
+          <w:szCs w:val="20"/>
+          <w:lang w:val="en-AU"/>
+        </w:rPr>
+        <w:t xml:space="preserve">We can directly apply the </w:t>
+      </w:r>
+      <w:proofErr w:type="spellStart"/>
+      <w:proofErr w:type="gramStart"/>
+      <w:r>
+        <w:rPr>
+          <w:rFonts w:ascii="Menlo" w:eastAsia="Times New Roman" w:hAnsi="Menlo" w:cs="Menlo"/>
+          <w:color w:val="2F5496" w:themeColor="accent1" w:themeShade="BF"/>
+          <w:sz w:val="20"/>
+          <w:szCs w:val="20"/>
+          <w:lang w:val="en-AU"/>
+        </w:rPr>
+        <w:t>sns.scatter</w:t>
+      </w:r>
+      <w:proofErr w:type="spellEnd"/>
+      <w:proofErr w:type="gramEnd"/>
+      <w:r>
+        <w:rPr>
+          <w:rFonts w:ascii="Menlo" w:eastAsia="Times New Roman" w:hAnsi="Menlo" w:cs="Menlo"/>
+          <w:color w:val="2F5496" w:themeColor="accent1" w:themeShade="BF"/>
+          <w:sz w:val="20"/>
+          <w:szCs w:val="20"/>
+          <w:lang w:val="en-AU"/>
+        </w:rPr>
+        <w:t xml:space="preserve">() function to </w:t>
+      </w:r>
+      <w:proofErr w:type="spellStart"/>
+      <w:r>
+        <w:rPr>
+          <w:rFonts w:ascii="Menlo" w:eastAsia="Times New Roman" w:hAnsi="Menlo" w:cs="Menlo"/>
+          <w:color w:val="2F5496" w:themeColor="accent1" w:themeShade="BF"/>
+          <w:sz w:val="20"/>
+          <w:szCs w:val="20"/>
+          <w:lang w:val="en-AU"/>
+        </w:rPr>
+        <w:t>hb_diff</w:t>
+      </w:r>
+      <w:proofErr w:type="spellEnd"/>
+      <w:r>
+        <w:rPr>
+          <w:rFonts w:ascii="Menlo" w:eastAsia="Times New Roman" w:hAnsi="Menlo" w:cs="Menlo"/>
+          <w:color w:val="2F5496" w:themeColor="accent1" w:themeShade="BF"/>
+          <w:sz w:val="20"/>
+          <w:szCs w:val="20"/>
+          <w:lang w:val="en-AU"/>
+        </w:rPr>
+        <w:t xml:space="preserve"> and </w:t>
+      </w:r>
+      <w:proofErr w:type="spellStart"/>
+      <w:r>
+        <w:rPr>
+          <w:rFonts w:ascii="Menlo" w:eastAsia="Times New Roman" w:hAnsi="Menlo" w:cs="Menlo"/>
+          <w:color w:val="2F5496" w:themeColor="accent1" w:themeShade="BF"/>
+          <w:sz w:val="20"/>
+          <w:szCs w:val="20"/>
+          <w:lang w:val="en-AU"/>
+        </w:rPr>
+        <w:t>pre_trans_hb</w:t>
+      </w:r>
+      <w:proofErr w:type="spellEnd"/>
+      <w:r>
+        <w:rPr>
+          <w:rFonts w:ascii="Menlo" w:eastAsia="Times New Roman" w:hAnsi="Menlo" w:cs="Menlo"/>
+          <w:color w:val="2F5496" w:themeColor="accent1" w:themeShade="BF"/>
+          <w:sz w:val="20"/>
+          <w:szCs w:val="20"/>
+          <w:lang w:val="en-AU"/>
+        </w:rPr>
+        <w:t xml:space="preserve"> in </w:t>
+      </w:r>
+      <w:proofErr w:type="spellStart"/>
+      <w:r>
+        <w:rPr>
+          <w:rFonts w:ascii="Menlo" w:eastAsia="Times New Roman" w:hAnsi="Menlo" w:cs="Menlo"/>
+          <w:color w:val="2F5496" w:themeColor="accent1" w:themeShade="BF"/>
+          <w:sz w:val="20"/>
+          <w:szCs w:val="20"/>
+          <w:lang w:val="en-AU"/>
+        </w:rPr>
+        <w:t>df_transfusion_merged</w:t>
+      </w:r>
+      <w:proofErr w:type="spellEnd"/>
+      <w:r>
+        <w:rPr>
+          <w:rFonts w:ascii="Menlo" w:eastAsia="Times New Roman" w:hAnsi="Menlo" w:cs="Menlo"/>
+          <w:color w:val="2F5496" w:themeColor="accent1" w:themeShade="BF"/>
+          <w:sz w:val="20"/>
+          <w:szCs w:val="20"/>
+          <w:lang w:val="en-AU"/>
+        </w:rPr>
+        <w:t xml:space="preserve"> data frame to plot the scatter plot.</w:t>
+      </w:r>
+    </w:p>
+    <w:p>
+      <w:pPr>
+        <w:rPr>
+          <w:rFonts w:ascii="Menlo" w:eastAsia="Times New Roman" w:hAnsi="Menlo" w:cs="Menlo"/>
+          <w:color w:val="2F5496" w:themeColor="accent1" w:themeShade="BF"/>
+          <w:sz w:val="20"/>
+          <w:szCs w:val="20"/>
+        </w:rPr>
+      </w:pPr>
+    </w:p>
+    <w:p>
+      <w:pPr>
+        <w:rPr>
+          <w:rFonts w:ascii="Times New Roman" w:eastAsia="Times New Roman" w:hAnsi="Times New Roman" w:cs="Times New Roman"/>
+          <w:sz w:val="28"/>
+          <w:szCs w:val="28"/>
+          <w:lang/>
+        </w:rPr>
+      </w:pPr>
+    </w:p>
+    <w:p>
+      <w:pPr>
+        <w:pStyle w:val="ListParagraph"/>
+        <w:numPr>
+          <w:ilvl w:val="0"/>
+          <w:numId w:val="14"/>
+        </w:numPr>
+        <w:rPr>
+          <w:rFonts w:ascii="Times New Roman" w:eastAsia="Times New Roman" w:hAnsi="Times New Roman" w:cs="Times New Roman"/>
+          <w:sz w:val="28"/>
+          <w:szCs w:val="28"/>
+        </w:rPr>
+      </w:pPr>
+      <w:r>
+        <w:rPr>
+          <w:rFonts w:ascii="Times New Roman" w:eastAsia="Times New Roman" w:hAnsi="Times New Roman" w:cs="Times New Roman"/>
+          <w:sz w:val="28"/>
+          <w:szCs w:val="28"/>
+          <w:lang w:val="en-AU"/>
+        </w:rPr>
+        <w:t xml:space="preserve">What is </w:t>
+      </w:r>
+      <w:r>
+        <w:rPr>
+          <w:rFonts w:ascii="Times New Roman" w:eastAsia="Times New Roman" w:hAnsi="Times New Roman" w:cs="Times New Roman"/>
+          <w:sz w:val="28"/>
+          <w:szCs w:val="28"/>
+          <w:lang w:val="en-AU"/>
+        </w:rPr>
+        <w:t>number of Hb measurements during the first 24 hours of ICU?</w:t>
+      </w:r>
+    </w:p>
+    <w:p>
+      <w:pPr>
+        <w:pStyle w:val="ListParagraph"/>
+        <w:numPr>
+          <w:ilvl w:val="1"/>
+          <w:numId w:val="14"/>
+        </w:numPr>
+        <w:rPr>
+          <w:rFonts w:ascii="Menlo" w:eastAsia="Times New Roman" w:hAnsi="Menlo" w:cs="Menlo"/>
+          <w:color w:val="2F5496" w:themeColor="accent1" w:themeShade="BF"/>
+          <w:sz w:val="20"/>
+          <w:szCs w:val="20"/>
+        </w:rPr>
+      </w:pPr>
+      <w:r>
+        <w:rPr>
+          <w:rFonts w:ascii="Menlo" w:eastAsia="Times New Roman" w:hAnsi="Menlo" w:cs="Menlo"/>
+          <w:color w:val="2F5496" w:themeColor="accent1" w:themeShade="BF"/>
+          <w:sz w:val="20"/>
+          <w:szCs w:val="20"/>
+          <w:lang w:val="en-AU"/>
+        </w:rPr>
+        <w:lastRenderedPageBreak/>
+        <w:t xml:space="preserve">We </w:t>
+      </w:r>
+      <w:r>
+        <w:rPr>
+          <w:rFonts w:ascii="Menlo" w:eastAsia="Times New Roman" w:hAnsi="Menlo" w:cs="Menlo"/>
+          <w:color w:val="2F5496" w:themeColor="accent1" w:themeShade="BF"/>
+          <w:sz w:val="20"/>
+          <w:szCs w:val="20"/>
+          <w:lang w:val="en-AU"/>
+        </w:rPr>
+        <w:t xml:space="preserve">apply iteration to the </w:t>
+      </w:r>
+      <w:proofErr w:type="spellStart"/>
+      <w:r>
+        <w:rPr>
+          <w:rFonts w:ascii="Menlo" w:eastAsia="Times New Roman" w:hAnsi="Menlo" w:cs="Menlo"/>
+          <w:color w:val="2F5496" w:themeColor="accent1" w:themeShade="BF"/>
+          <w:sz w:val="20"/>
+          <w:szCs w:val="20"/>
+          <w:lang w:val="en-AU"/>
+        </w:rPr>
+        <w:t>df_haemoglobins</w:t>
+      </w:r>
+      <w:proofErr w:type="spellEnd"/>
+      <w:r>
+        <w:rPr>
+          <w:rFonts w:ascii="Menlo" w:eastAsia="Times New Roman" w:hAnsi="Menlo" w:cs="Menlo"/>
+          <w:color w:val="2F5496" w:themeColor="accent1" w:themeShade="BF"/>
+          <w:sz w:val="20"/>
+          <w:szCs w:val="20"/>
+          <w:lang w:val="en-AU"/>
+        </w:rPr>
+        <w:t xml:space="preserve"> to find all the Hb measurements records during the first 24 hours of ICU by comparing their time column.</w:t>
+      </w:r>
+    </w:p>
+    <w:p>
+      <w:pPr>
+        <w:pStyle w:val="ListParagraph"/>
+        <w:numPr>
+          <w:ilvl w:val="1"/>
+          <w:numId w:val="14"/>
+        </w:numPr>
+        <w:rPr>
+          <w:rFonts w:ascii="Menlo" w:eastAsia="Times New Roman" w:hAnsi="Menlo" w:cs="Menlo"/>
+          <w:color w:val="2F5496" w:themeColor="accent1" w:themeShade="BF"/>
+          <w:sz w:val="20"/>
+          <w:szCs w:val="20"/>
+        </w:rPr>
+      </w:pPr>
+      <w:r>
+        <w:rPr>
+          <w:rFonts w:ascii="Menlo" w:eastAsia="Times New Roman" w:hAnsi="Menlo" w:cs="Menlo"/>
+          <w:color w:val="2F5496" w:themeColor="accent1" w:themeShade="BF"/>
+          <w:sz w:val="20"/>
+          <w:szCs w:val="20"/>
+          <w:lang w:val="en-AU"/>
+        </w:rPr>
+        <w:t xml:space="preserve">We then aggregate the result by using the </w:t>
+      </w:r>
+      <w:proofErr w:type="gramStart"/>
+      <w:r>
+        <w:rPr>
+          <w:rFonts w:ascii="Menlo" w:eastAsia="Times New Roman" w:hAnsi="Menlo" w:cs="Menlo"/>
+          <w:color w:val="2F5496" w:themeColor="accent1" w:themeShade="BF"/>
+          <w:sz w:val="20"/>
+          <w:szCs w:val="20"/>
+          <w:lang w:val="en-AU"/>
+        </w:rPr>
+        <w:t>count(</w:t>
+      </w:r>
+      <w:proofErr w:type="gramEnd"/>
+      <w:r>
+        <w:rPr>
+          <w:rFonts w:ascii="Menlo" w:eastAsia="Times New Roman" w:hAnsi="Menlo" w:cs="Menlo"/>
+          <w:color w:val="2F5496" w:themeColor="accent1" w:themeShade="BF"/>
+          <w:sz w:val="20"/>
+          <w:szCs w:val="20"/>
+          <w:lang w:val="en-AU"/>
+        </w:rPr>
+        <w:t>) function to get the number of measurements for each patients.</w:t>
+      </w:r>
     </w:p>
     <w:sectPr>
       <w:pgSz w:w="11906" w:h="16838"/>
@@ -1610,6 +2363,95 @@
     </w:lvl>
   </w:abstractNum>
   <w:abstractNum w:abstractNumId="2" w15:restartNumberingAfterBreak="0">
+    <w:nsid w:val="0B446715"/>
+    <w:multiLevelType w:val="hybridMultilevel"/>
+    <w:tmpl w:val="D7080842"/>
+    <w:lvl w:ilvl="0" w:tplc="EB20BFBC">
+      <w:start w:val="1"/>
+      <w:numFmt w:val="decimal"/>
+      <w:lvlText w:val="%1."/>
+      <w:lvlJc w:val="left"/>
+      <w:pPr>
+        <w:ind w:left="360" w:hanging="360"/>
+      </w:pPr>
+      <w:rPr>
+        <w:rFonts w:hint="default"/>
+      </w:rPr>
+    </w:lvl>
+    <w:lvl w:ilvl="1" w:tplc="08090017">
+      <w:start w:val="1"/>
+      <w:numFmt w:val="lowerLetter"/>
+      <w:lvlText w:val="%2)"/>
+      <w:lvlJc w:val="left"/>
+      <w:pPr>
+        <w:ind w:left="1080" w:hanging="360"/>
+      </w:pPr>
+    </w:lvl>
+    <w:lvl w:ilvl="2" w:tplc="0809001B">
+      <w:start w:val="1"/>
+      <w:numFmt w:val="lowerRoman"/>
+      <w:lvlText w:val="%3."/>
+      <w:lvlJc w:val="right"/>
+      <w:pPr>
+        <w:ind w:left="1800" w:hanging="180"/>
+      </w:pPr>
+    </w:lvl>
+    <w:lvl w:ilvl="3" w:tplc="0809000F">
+      <w:start w:val="1"/>
+      <w:numFmt w:val="decimal"/>
+      <w:lvlText w:val="%4."/>
+      <w:lvlJc w:val="left"/>
+      <w:pPr>
+        <w:ind w:left="2520" w:hanging="360"/>
+      </w:pPr>
+    </w:lvl>
+    <w:lvl w:ilvl="4" w:tplc="08090019">
+      <w:start w:val="1"/>
+      <w:numFmt w:val="lowerLetter"/>
+      <w:lvlText w:val="%5."/>
+      <w:lvlJc w:val="left"/>
+      <w:pPr>
+        <w:ind w:left="3240" w:hanging="360"/>
+      </w:pPr>
+    </w:lvl>
+    <w:lvl w:ilvl="5" w:tplc="0809001B">
+      <w:start w:val="1"/>
+      <w:numFmt w:val="lowerRoman"/>
+      <w:lvlText w:val="%6."/>
+      <w:lvlJc w:val="right"/>
+      <w:pPr>
+        <w:ind w:left="3960" w:hanging="180"/>
+      </w:pPr>
+    </w:lvl>
+    <w:lvl w:ilvl="6" w:tplc="0809000F" w:tentative="1">
+      <w:start w:val="1"/>
+      <w:numFmt w:val="decimal"/>
+      <w:lvlText w:val="%7."/>
+      <w:lvlJc w:val="left"/>
+      <w:pPr>
+        <w:ind w:left="4680" w:hanging="360"/>
+      </w:pPr>
+    </w:lvl>
+    <w:lvl w:ilvl="7" w:tplc="08090019" w:tentative="1">
+      <w:start w:val="1"/>
+      <w:numFmt w:val="lowerLetter"/>
+      <w:lvlText w:val="%8."/>
+      <w:lvlJc w:val="left"/>
+      <w:pPr>
+        <w:ind w:left="5400" w:hanging="360"/>
+      </w:pPr>
+    </w:lvl>
+    <w:lvl w:ilvl="8" w:tplc="0809001B" w:tentative="1">
+      <w:start w:val="1"/>
+      <w:numFmt w:val="lowerRoman"/>
+      <w:lvlText w:val="%9."/>
+      <w:lvlJc w:val="right"/>
+      <w:pPr>
+        <w:ind w:left="6120" w:hanging="180"/>
+      </w:pPr>
+    </w:lvl>
+  </w:abstractNum>
+  <w:abstractNum w:abstractNumId="3" w15:restartNumberingAfterBreak="0">
     <w:nsid w:val="1CFB73F3"/>
     <w:multiLevelType w:val="hybridMultilevel"/>
     <w:tmpl w:val="87EE19CC"/>
@@ -1698,7 +2540,7 @@
       </w:pPr>
     </w:lvl>
   </w:abstractNum>
-  <w:abstractNum w:abstractNumId="3" w15:restartNumberingAfterBreak="0">
+  <w:abstractNum w:abstractNumId="4" w15:restartNumberingAfterBreak="0">
     <w:nsid w:val="26EB3691"/>
     <w:multiLevelType w:val="hybridMultilevel"/>
     <w:tmpl w:val="524C8B58"/>
@@ -1787,7 +2629,7 @@
       </w:pPr>
     </w:lvl>
   </w:abstractNum>
-  <w:abstractNum w:abstractNumId="4" w15:restartNumberingAfterBreak="0">
+  <w:abstractNum w:abstractNumId="5" w15:restartNumberingAfterBreak="0">
     <w:nsid w:val="2F7C650A"/>
     <w:multiLevelType w:val="hybridMultilevel"/>
     <w:tmpl w:val="ED208500"/>
@@ -1876,7 +2718,7 @@
       </w:pPr>
     </w:lvl>
   </w:abstractNum>
-  <w:abstractNum w:abstractNumId="5" w15:restartNumberingAfterBreak="0">
+  <w:abstractNum w:abstractNumId="6" w15:restartNumberingAfterBreak="0">
     <w:nsid w:val="387F1109"/>
     <w:multiLevelType w:val="hybridMultilevel"/>
     <w:tmpl w:val="8F182D50"/>
@@ -1962,7 +2804,7 @@
       </w:pPr>
     </w:lvl>
   </w:abstractNum>
-  <w:abstractNum w:abstractNumId="6" w15:restartNumberingAfterBreak="0">
+  <w:abstractNum w:abstractNumId="7" w15:restartNumberingAfterBreak="0">
     <w:nsid w:val="409A10D0"/>
     <w:multiLevelType w:val="hybridMultilevel"/>
     <w:tmpl w:val="4EC2E4EC"/>
@@ -2051,7 +2893,7 @@
       </w:pPr>
     </w:lvl>
   </w:abstractNum>
-  <w:abstractNum w:abstractNumId="7" w15:restartNumberingAfterBreak="0">
+  <w:abstractNum w:abstractNumId="8" w15:restartNumberingAfterBreak="0">
     <w:nsid w:val="433E524E"/>
     <w:multiLevelType w:val="hybridMultilevel"/>
     <w:tmpl w:val="189EDE44"/>
@@ -2140,7 +2982,96 @@
       </w:pPr>
     </w:lvl>
   </w:abstractNum>
-  <w:abstractNum w:abstractNumId="8" w15:restartNumberingAfterBreak="0">
+  <w:abstractNum w:abstractNumId="9" w15:restartNumberingAfterBreak="0">
+    <w:nsid w:val="5ADE49F7"/>
+    <w:multiLevelType w:val="hybridMultilevel"/>
+    <w:tmpl w:val="C51E9734"/>
+    <w:lvl w:ilvl="0" w:tplc="FFFFFFFF">
+      <w:start w:val="1"/>
+      <w:numFmt w:val="lowerLetter"/>
+      <w:lvlText w:val="%1)"/>
+      <w:lvlJc w:val="left"/>
+      <w:pPr>
+        <w:ind w:left="1080" w:hanging="360"/>
+      </w:pPr>
+      <w:rPr>
+        <w:rFonts w:hint="default"/>
+      </w:rPr>
+    </w:lvl>
+    <w:lvl w:ilvl="1" w:tplc="FFFFFFFF">
+      <w:start w:val="1"/>
+      <w:numFmt w:val="lowerLetter"/>
+      <w:lvlText w:val="%2)"/>
+      <w:lvlJc w:val="left"/>
+      <w:pPr>
+        <w:ind w:left="1800" w:hanging="360"/>
+      </w:pPr>
+    </w:lvl>
+    <w:lvl w:ilvl="2" w:tplc="FFFFFFFF" w:tentative="1">
+      <w:start w:val="1"/>
+      <w:numFmt w:val="lowerRoman"/>
+      <w:lvlText w:val="%3."/>
+      <w:lvlJc w:val="right"/>
+      <w:pPr>
+        <w:ind w:left="2520" w:hanging="180"/>
+      </w:pPr>
+    </w:lvl>
+    <w:lvl w:ilvl="3" w:tplc="FFFFFFFF" w:tentative="1">
+      <w:start w:val="1"/>
+      <w:numFmt w:val="decimal"/>
+      <w:lvlText w:val="%4."/>
+      <w:lvlJc w:val="left"/>
+      <w:pPr>
+        <w:ind w:left="3240" w:hanging="360"/>
+      </w:pPr>
+    </w:lvl>
+    <w:lvl w:ilvl="4" w:tplc="FFFFFFFF" w:tentative="1">
+      <w:start w:val="1"/>
+      <w:numFmt w:val="lowerLetter"/>
+      <w:lvlText w:val="%5."/>
+      <w:lvlJc w:val="left"/>
+      <w:pPr>
+        <w:ind w:left="3960" w:hanging="360"/>
+      </w:pPr>
+    </w:lvl>
+    <w:lvl w:ilvl="5" w:tplc="FFFFFFFF" w:tentative="1">
+      <w:start w:val="1"/>
+      <w:numFmt w:val="lowerRoman"/>
+      <w:lvlText w:val="%6."/>
+      <w:lvlJc w:val="right"/>
+      <w:pPr>
+        <w:ind w:left="4680" w:hanging="180"/>
+      </w:pPr>
+    </w:lvl>
+    <w:lvl w:ilvl="6" w:tplc="FFFFFFFF" w:tentative="1">
+      <w:start w:val="1"/>
+      <w:numFmt w:val="decimal"/>
+      <w:lvlText w:val="%7."/>
+      <w:lvlJc w:val="left"/>
+      <w:pPr>
+        <w:ind w:left="5400" w:hanging="360"/>
+      </w:pPr>
+    </w:lvl>
+    <w:lvl w:ilvl="7" w:tplc="FFFFFFFF" w:tentative="1">
+      <w:start w:val="1"/>
+      <w:numFmt w:val="lowerLetter"/>
+      <w:lvlText w:val="%8."/>
+      <w:lvlJc w:val="left"/>
+      <w:pPr>
+        <w:ind w:left="6120" w:hanging="360"/>
+      </w:pPr>
+    </w:lvl>
+    <w:lvl w:ilvl="8" w:tplc="FFFFFFFF" w:tentative="1">
+      <w:start w:val="1"/>
+      <w:numFmt w:val="lowerRoman"/>
+      <w:lvlText w:val="%9."/>
+      <w:lvlJc w:val="right"/>
+      <w:pPr>
+        <w:ind w:left="6840" w:hanging="180"/>
+      </w:pPr>
+    </w:lvl>
+  </w:abstractNum>
+  <w:abstractNum w:abstractNumId="10" w15:restartNumberingAfterBreak="0">
     <w:nsid w:val="66395A73"/>
     <w:multiLevelType w:val="hybridMultilevel"/>
     <w:tmpl w:val="16A2AECA"/>
@@ -2229,7 +3160,7 @@
       </w:pPr>
     </w:lvl>
   </w:abstractNum>
-  <w:abstractNum w:abstractNumId="9" w15:restartNumberingAfterBreak="0">
+  <w:abstractNum w:abstractNumId="11" w15:restartNumberingAfterBreak="0">
     <w:nsid w:val="6900785F"/>
     <w:multiLevelType w:val="hybridMultilevel"/>
     <w:tmpl w:val="49E2F54A"/>
@@ -2318,7 +3249,7 @@
       </w:pPr>
     </w:lvl>
   </w:abstractNum>
-  <w:abstractNum w:abstractNumId="10" w15:restartNumberingAfterBreak="0">
+  <w:abstractNum w:abstractNumId="12" w15:restartNumberingAfterBreak="0">
     <w:nsid w:val="6B4808F8"/>
     <w:multiLevelType w:val="hybridMultilevel"/>
     <w:tmpl w:val="28862662"/>
@@ -2407,7 +3338,7 @@
       </w:pPr>
     </w:lvl>
   </w:abstractNum>
-  <w:abstractNum w:abstractNumId="11" w15:restartNumberingAfterBreak="0">
+  <w:abstractNum w:abstractNumId="13" w15:restartNumberingAfterBreak="0">
     <w:nsid w:val="7B874CAE"/>
     <w:multiLevelType w:val="hybridMultilevel"/>
     <w:tmpl w:val="E6363E64"/>
@@ -2500,37 +3431,43 @@
     <w:abstractNumId w:val="1"/>
   </w:num>
   <w:num w:numId="2" w16cid:durableId="1960060880">
+    <w:abstractNumId w:val="4"/>
+  </w:num>
+  <w:num w:numId="3" w16cid:durableId="849759033">
+    <w:abstractNumId w:val="8"/>
+  </w:num>
+  <w:num w:numId="4" w16cid:durableId="1930656298">
+    <w:abstractNumId w:val="13"/>
+  </w:num>
+  <w:num w:numId="5" w16cid:durableId="1666779234">
+    <w:abstractNumId w:val="7"/>
+  </w:num>
+  <w:num w:numId="6" w16cid:durableId="1977569466">
+    <w:abstractNumId w:val="5"/>
+  </w:num>
+  <w:num w:numId="7" w16cid:durableId="115375587">
     <w:abstractNumId w:val="3"/>
   </w:num>
-  <w:num w:numId="3" w16cid:durableId="849759033">
-    <w:abstractNumId w:val="7"/>
-  </w:num>
-  <w:num w:numId="4" w16cid:durableId="1930656298">
-    <w:abstractNumId w:val="11"/>
-  </w:num>
-  <w:num w:numId="5" w16cid:durableId="1666779234">
+  <w:num w:numId="8" w16cid:durableId="775832851">
     <w:abstractNumId w:val="6"/>
   </w:num>
-  <w:num w:numId="6" w16cid:durableId="1977569466">
-    <w:abstractNumId w:val="4"/>
-  </w:num>
-  <w:num w:numId="7" w16cid:durableId="115375587">
-    <w:abstractNumId w:val="2"/>
-  </w:num>
-  <w:num w:numId="8" w16cid:durableId="775832851">
-    <w:abstractNumId w:val="5"/>
-  </w:num>
   <w:num w:numId="9" w16cid:durableId="1062868609">
-    <w:abstractNumId w:val="10"/>
+    <w:abstractNumId w:val="12"/>
   </w:num>
   <w:num w:numId="10" w16cid:durableId="1859545320">
     <w:abstractNumId w:val="0"/>
   </w:num>
   <w:num w:numId="11" w16cid:durableId="637613637">
+    <w:abstractNumId w:val="11"/>
+  </w:num>
+  <w:num w:numId="12" w16cid:durableId="817038058">
+    <w:abstractNumId w:val="10"/>
+  </w:num>
+  <w:num w:numId="13" w16cid:durableId="1470437375">
     <w:abstractNumId w:val="9"/>
   </w:num>
-  <w:num w:numId="12" w16cid:durableId="817038058">
-    <w:abstractNumId w:val="8"/>
+  <w:num w:numId="14" w16cid:durableId="2076850856">
+    <w:abstractNumId w:val="2"/>
   </w:num>
 </w:numbering>
 </file>
